--- a/восстановление/Курсовая/разделы + файл курсовой/Додаток А ТЗ.docx
+++ b/восстановление/Курсовая/разделы + файл курсовой/Додаток А ТЗ.docx
@@ -1224,8 +1224,6 @@
         </w:rPr>
         <w:t>Записувати результат обчислень у вказаний файл.</w:t>
       </w:r>
-      <w:bookmarkStart w:id="1" w:name="_GoBack"/>
-      <w:bookmarkEnd w:id="1"/>
     </w:p>
     <w:p>
       <w:pPr>
@@ -1325,7 +1323,15 @@
         <w:rPr>
           <w:szCs w:val="28"/>
         </w:rPr>
-        <w:t xml:space="preserve">Мати графічний інтерфейс, що дозволяє вводити відомі коефіцієнти та вільні </w:t>
+        <w:t>Мати графічний інтерфейс, що дозволяє ввод</w:t>
+      </w:r>
+      <w:bookmarkStart w:id="1" w:name="_GoBack"/>
+      <w:bookmarkEnd w:id="1"/>
+      <w:r>
+        <w:rPr>
+          <w:szCs w:val="28"/>
+        </w:rPr>
+        <w:t xml:space="preserve">ити відомі коефіцієнти та вільні </w:t>
       </w:r>
       <w:r>
         <w:rPr>
@@ -1371,6 +1377,7 @@
         <w:rPr>
           <w:szCs w:val="28"/>
         </w:rPr>
+        <w:lastRenderedPageBreak/>
         <w:t xml:space="preserve">Все програмне забезпечення </w:t>
       </w:r>
       <w:r>
@@ -1417,7 +1424,6 @@
         <w:ind w:left="1701" w:firstLine="0"/>
       </w:pPr>
       <w:r>
-        <w:lastRenderedPageBreak/>
         <w:t>ГОСТ 29.401 - 78 - Текст програми. Вимоги до змісту та оформлення.</w:t>
       </w:r>
     </w:p>
@@ -1866,13 +1872,111 @@
     </w:p>
     <w:p/>
     <w:sectPr>
+      <w:footerReference w:type="default" r:id="rId8"/>
       <w:pgSz w:w="11906" w:h="16838"/>
       <w:pgMar w:top="1134" w:right="850" w:bottom="1134" w:left="1701" w:header="708" w:footer="708" w:gutter="0"/>
       <w:cols w:space="708"/>
-      <w:docGrid w:linePitch="360"/>
+      <w:titlePg/>
+      <w:docGrid w:linePitch="381"/>
     </w:sectPr>
   </w:body>
 </w:document>
+</file>
+
+<file path=word/endnotes.xml><?xml version="1.0" encoding="utf-8"?>
+<w:endnotes xmlns:wpc="http://schemas.microsoft.com/office/word/2010/wordprocessingCanvas" xmlns:mc="http://schemas.openxmlformats.org/markup-compatibility/2006" xmlns:o="urn:schemas-microsoft-com:office:office" xmlns:r="http://schemas.openxmlformats.org/officeDocument/2006/relationships" xmlns:m="http://schemas.openxmlformats.org/officeDocument/2006/math" xmlns:v="urn:schemas-microsoft-com:vml" xmlns:wp14="http://schemas.microsoft.com/office/word/2010/wordprocessingDrawing" xmlns:wp="http://schemas.openxmlformats.org/drawingml/2006/wordprocessingDrawing" xmlns:w10="urn:schemas-microsoft-com:office:word" xmlns:w="http://schemas.openxmlformats.org/wordprocessingml/2006/main" xmlns:w14="http://schemas.microsoft.com/office/word/2010/wordml" xmlns:wpg="http://schemas.microsoft.com/office/word/2010/wordprocessingGroup" xmlns:wpi="http://schemas.microsoft.com/office/word/2010/wordprocessingInk" xmlns:wne="http://schemas.microsoft.com/office/word/2006/wordml" xmlns:wps="http://schemas.microsoft.com/office/word/2010/wordprocessingShape" mc:Ignorable="w14 wp14">
+  <w:endnote w:type="separator" w:id="-1">
+    <w:p>
+      <w:pPr>
+        <w:spacing w:line="240" w:lineRule="auto"/>
+      </w:pPr>
+      <w:r>
+        <w:separator/>
+      </w:r>
+    </w:p>
+  </w:endnote>
+  <w:endnote w:type="continuationSeparator" w:id="0">
+    <w:p>
+      <w:pPr>
+        <w:spacing w:line="240" w:lineRule="auto"/>
+      </w:pPr>
+      <w:r>
+        <w:continuationSeparator/>
+      </w:r>
+    </w:p>
+  </w:endnote>
+</w:endnotes>
+</file>
+
+<file path=word/footer1.xml><?xml version="1.0" encoding="utf-8"?>
+<w:ftr xmlns:wpc="http://schemas.microsoft.com/office/word/2010/wordprocessingCanvas" xmlns:mc="http://schemas.openxmlformats.org/markup-compatibility/2006" xmlns:o="urn:schemas-microsoft-com:office:office" xmlns:r="http://schemas.openxmlformats.org/officeDocument/2006/relationships" xmlns:m="http://schemas.openxmlformats.org/officeDocument/2006/math" xmlns:v="urn:schemas-microsoft-com:vml" xmlns:wp14="http://schemas.microsoft.com/office/word/2010/wordprocessingDrawing" xmlns:wp="http://schemas.openxmlformats.org/drawingml/2006/wordprocessingDrawing" xmlns:w10="urn:schemas-microsoft-com:office:word" xmlns:w="http://schemas.openxmlformats.org/wordprocessingml/2006/main" xmlns:w14="http://schemas.microsoft.com/office/word/2010/wordml" xmlns:wpg="http://schemas.microsoft.com/office/word/2010/wordprocessingGroup" xmlns:wpi="http://schemas.microsoft.com/office/word/2010/wordprocessingInk" xmlns:wne="http://schemas.microsoft.com/office/word/2006/wordml" xmlns:wps="http://schemas.microsoft.com/office/word/2010/wordprocessingShape" mc:Ignorable="w14 wp14">
+  <w:sdt>
+    <w:sdtPr>
+      <w:id w:val="-809857766"/>
+      <w:docPartObj>
+        <w:docPartGallery w:val="Page Numbers (Bottom of Page)"/>
+        <w:docPartUnique/>
+      </w:docPartObj>
+    </w:sdtPr>
+    <w:sdtContent>
+      <w:p>
+        <w:pPr>
+          <w:pStyle w:val="a8"/>
+          <w:jc w:val="right"/>
+        </w:pPr>
+        <w:r>
+          <w:fldChar w:fldCharType="begin"/>
+        </w:r>
+        <w:r>
+          <w:instrText>PAGE   \* MERGEFORMAT</w:instrText>
+        </w:r>
+        <w:r>
+          <w:fldChar w:fldCharType="separate"/>
+        </w:r>
+        <w:r>
+          <w:rPr>
+            <w:noProof/>
+            <w:lang w:val="ru-RU"/>
+          </w:rPr>
+          <w:t>2</w:t>
+        </w:r>
+        <w:r>
+          <w:fldChar w:fldCharType="end"/>
+        </w:r>
+      </w:p>
+    </w:sdtContent>
+  </w:sdt>
+  <w:p>
+    <w:pPr>
+      <w:pStyle w:val="a8"/>
+    </w:pPr>
+  </w:p>
+</w:ftr>
+</file>
+
+<file path=word/footnotes.xml><?xml version="1.0" encoding="utf-8"?>
+<w:footnotes xmlns:wpc="http://schemas.microsoft.com/office/word/2010/wordprocessingCanvas" xmlns:mc="http://schemas.openxmlformats.org/markup-compatibility/2006" xmlns:o="urn:schemas-microsoft-com:office:office" xmlns:r="http://schemas.openxmlformats.org/officeDocument/2006/relationships" xmlns:m="http://schemas.openxmlformats.org/officeDocument/2006/math" xmlns:v="urn:schemas-microsoft-com:vml" xmlns:wp14="http://schemas.microsoft.com/office/word/2010/wordprocessingDrawing" xmlns:wp="http://schemas.openxmlformats.org/drawingml/2006/wordprocessingDrawing" xmlns:w10="urn:schemas-microsoft-com:office:word" xmlns:w="http://schemas.openxmlformats.org/wordprocessingml/2006/main" xmlns:w14="http://schemas.microsoft.com/office/word/2010/wordml" xmlns:wpg="http://schemas.microsoft.com/office/word/2010/wordprocessingGroup" xmlns:wpi="http://schemas.microsoft.com/office/word/2010/wordprocessingInk" xmlns:wne="http://schemas.microsoft.com/office/word/2006/wordml" xmlns:wps="http://schemas.microsoft.com/office/word/2010/wordprocessingShape" mc:Ignorable="w14 wp14">
+  <w:footnote w:type="separator" w:id="-1">
+    <w:p>
+      <w:pPr>
+        <w:spacing w:line="240" w:lineRule="auto"/>
+      </w:pPr>
+      <w:r>
+        <w:separator/>
+      </w:r>
+    </w:p>
+  </w:footnote>
+  <w:footnote w:type="continuationSeparator" w:id="0">
+    <w:p>
+      <w:pPr>
+        <w:spacing w:line="240" w:lineRule="auto"/>
+      </w:pPr>
+      <w:r>
+        <w:continuationSeparator/>
+      </w:r>
+    </w:p>
+  </w:footnote>
+</w:footnotes>
 </file>
 
 <file path=word/numbering.xml><?xml version="1.0" encoding="utf-8"?>
@@ -2690,6 +2794,60 @@
       <w:lang w:val="uk-UA"/>
     </w:rPr>
   </w:style>
+  <w:style w:type="paragraph" w:styleId="a6">
+    <w:name w:val="header"/>
+    <w:basedOn w:val="a"/>
+    <w:link w:val="a7"/>
+    <w:uiPriority w:val="99"/>
+    <w:unhideWhenUsed/>
+    <w:rsid w:val="00E64BEF"/>
+    <w:pPr>
+      <w:tabs>
+        <w:tab w:val="center" w:pos="4677"/>
+        <w:tab w:val="right" w:pos="9355"/>
+      </w:tabs>
+      <w:spacing w:line="240" w:lineRule="auto"/>
+    </w:pPr>
+  </w:style>
+  <w:style w:type="character" w:customStyle="1" w:styleId="a7">
+    <w:name w:val="Верхний колонтитул Знак"/>
+    <w:basedOn w:val="a0"/>
+    <w:link w:val="a6"/>
+    <w:uiPriority w:val="99"/>
+    <w:rsid w:val="00E64BEF"/>
+    <w:rPr>
+      <w:rFonts w:ascii="Times New Roman" w:hAnsi="Times New Roman"/>
+      <w:sz w:val="28"/>
+      <w:lang w:val="uk-UA"/>
+    </w:rPr>
+  </w:style>
+  <w:style w:type="paragraph" w:styleId="a8">
+    <w:name w:val="footer"/>
+    <w:basedOn w:val="a"/>
+    <w:link w:val="a9"/>
+    <w:uiPriority w:val="99"/>
+    <w:unhideWhenUsed/>
+    <w:rsid w:val="00E64BEF"/>
+    <w:pPr>
+      <w:tabs>
+        <w:tab w:val="center" w:pos="4677"/>
+        <w:tab w:val="right" w:pos="9355"/>
+      </w:tabs>
+      <w:spacing w:line="240" w:lineRule="auto"/>
+    </w:pPr>
+  </w:style>
+  <w:style w:type="character" w:customStyle="1" w:styleId="a9">
+    <w:name w:val="Нижний колонтитул Знак"/>
+    <w:basedOn w:val="a0"/>
+    <w:link w:val="a8"/>
+    <w:uiPriority w:val="99"/>
+    <w:rsid w:val="00E64BEF"/>
+    <w:rPr>
+      <w:rFonts w:ascii="Times New Roman" w:hAnsi="Times New Roman"/>
+      <w:sz w:val="28"/>
+      <w:lang w:val="uk-UA"/>
+    </w:rPr>
+  </w:style>
 </w:styles>
 </file>
 
@@ -3081,6 +3239,60 @@
       <w:rFonts w:ascii="Tahoma" w:hAnsi="Tahoma" w:cs="Tahoma"/>
       <w:sz w:val="16"/>
       <w:szCs w:val="16"/>
+      <w:lang w:val="uk-UA"/>
+    </w:rPr>
+  </w:style>
+  <w:style w:type="paragraph" w:styleId="a6">
+    <w:name w:val="header"/>
+    <w:basedOn w:val="a"/>
+    <w:link w:val="a7"/>
+    <w:uiPriority w:val="99"/>
+    <w:unhideWhenUsed/>
+    <w:rsid w:val="00E64BEF"/>
+    <w:pPr>
+      <w:tabs>
+        <w:tab w:val="center" w:pos="4677"/>
+        <w:tab w:val="right" w:pos="9355"/>
+      </w:tabs>
+      <w:spacing w:line="240" w:lineRule="auto"/>
+    </w:pPr>
+  </w:style>
+  <w:style w:type="character" w:customStyle="1" w:styleId="a7">
+    <w:name w:val="Верхний колонтитул Знак"/>
+    <w:basedOn w:val="a0"/>
+    <w:link w:val="a6"/>
+    <w:uiPriority w:val="99"/>
+    <w:rsid w:val="00E64BEF"/>
+    <w:rPr>
+      <w:rFonts w:ascii="Times New Roman" w:hAnsi="Times New Roman"/>
+      <w:sz w:val="28"/>
+      <w:lang w:val="uk-UA"/>
+    </w:rPr>
+  </w:style>
+  <w:style w:type="paragraph" w:styleId="a8">
+    <w:name w:val="footer"/>
+    <w:basedOn w:val="a"/>
+    <w:link w:val="a9"/>
+    <w:uiPriority w:val="99"/>
+    <w:unhideWhenUsed/>
+    <w:rsid w:val="00E64BEF"/>
+    <w:pPr>
+      <w:tabs>
+        <w:tab w:val="center" w:pos="4677"/>
+        <w:tab w:val="right" w:pos="9355"/>
+      </w:tabs>
+      <w:spacing w:line="240" w:lineRule="auto"/>
+    </w:pPr>
+  </w:style>
+  <w:style w:type="character" w:customStyle="1" w:styleId="a9">
+    <w:name w:val="Нижний колонтитул Знак"/>
+    <w:basedOn w:val="a0"/>
+    <w:link w:val="a8"/>
+    <w:uiPriority w:val="99"/>
+    <w:rsid w:val="00E64BEF"/>
+    <w:rPr>
+      <w:rFonts w:ascii="Times New Roman" w:hAnsi="Times New Roman"/>
+      <w:sz w:val="28"/>
       <w:lang w:val="uk-UA"/>
     </w:rPr>
   </w:style>
